--- a/Notes/HelloWorld9-8.docx
+++ b/Notes/HelloWorld9-8.docx
@@ -382,6 +382,70 @@
       </w:pPr>
       <w:r>
         <w:t>Indentation does not matter, but good for readability</w:t>
+      </w:r>
+    </w:p>
+    <w:p>
+      <w:pPr>
+        <w:pStyle w:val="ListParagraph"/>
+        <w:numPr>
+          <w:ilvl w:val="0"/>
+          <w:numId w:val="1"/>
+        </w:numPr>
+        <w:spacing w:after="0" w:line="240" w:lineRule="auto"/>
+        <w:rPr>
+          <w:u w:val="single"/>
+        </w:rPr>
+      </w:pPr>
+      <w:r>
+        <w:t>\n new line</w:t>
+      </w:r>
+    </w:p>
+    <w:p>
+      <w:pPr>
+        <w:pStyle w:val="ListParagraph"/>
+        <w:numPr>
+          <w:ilvl w:val="0"/>
+          <w:numId w:val="1"/>
+        </w:numPr>
+        <w:spacing w:after="0" w:line="240" w:lineRule="auto"/>
+        <w:rPr>
+          <w:u w:val="single"/>
+        </w:rPr>
+      </w:pPr>
+      <w:r>
+        <w:t>\t tab</w:t>
+      </w:r>
+    </w:p>
+    <w:p>
+      <w:pPr>
+        <w:pStyle w:val="ListParagraph"/>
+        <w:numPr>
+          <w:ilvl w:val="0"/>
+          <w:numId w:val="1"/>
+        </w:numPr>
+        <w:spacing w:after="0" w:line="240" w:lineRule="auto"/>
+        <w:rPr>
+          <w:u w:val="single"/>
+        </w:rPr>
+      </w:pPr>
+      <w:r>
+        <w:t>\\ prints a \</w:t>
+      </w:r>
+    </w:p>
+    <w:p>
+      <w:pPr>
+        <w:pStyle w:val="ListParagraph"/>
+        <w:numPr>
+          <w:ilvl w:val="0"/>
+          <w:numId w:val="1"/>
+        </w:numPr>
+        <w:spacing w:after="0" w:line="240" w:lineRule="auto"/>
+        <w:rPr>
+          <w:u w:val="single"/>
+        </w:rPr>
+      </w:pPr>
+      <w:r>
+        <w:t>\” prints a “</w:t>
       </w:r>
       <w:bookmarkStart w:id="0" w:name="_GoBack"/>
       <w:bookmarkEnd w:id="0"/>
